--- a/Project/CK1.docx
+++ b/Project/CK1.docx
@@ -602,27 +602,7 @@
           <w:szCs w:val="32"/>
           <w14:ligatures w14:val="none"/>
         </w:rPr>
-        <w:t xml:space="preserve"> of Plug-and-Play ADMM. However, compare to </w:t>
-      </w:r>
-      <w:r>
-        <w:rPr>
-          <w:rFonts w:ascii="Times New Roman" w:eastAsia="Times New Roman" w:hAnsi="Times New Roman" w:cs="Times New Roman"/>
-          <w:kern w:val="0"/>
-          <w:sz w:val="32"/>
-          <w:szCs w:val="32"/>
-          <w14:ligatures w14:val="none"/>
-        </w:rPr>
-        <w:t>Plug-and-Play ADMM</w:t>
-      </w:r>
-      <w:r>
-        <w:rPr>
-          <w:rFonts w:ascii="Times New Roman" w:eastAsia="Times New Roman" w:hAnsi="Times New Roman" w:cs="Times New Roman"/>
-          <w:kern w:val="0"/>
-          <w:sz w:val="32"/>
-          <w:szCs w:val="32"/>
-          <w14:ligatures w14:val="none"/>
-        </w:rPr>
-        <w:t>, if f(x) departs from quadratic or if A is not random, then the behavior of the denoise-AMP becomes unclear.</w:t>
+        <w:t xml:space="preserve"> of Plug-and-Play ADMM. However, compare to Plug-and-Play ADMM, if f(x) departs from quadratic or if A is not random, then the behavior of the denoise-AMP becomes unclear.</w:t>
       </w:r>
       <w:r>
         <w:rPr>
@@ -654,48 +634,518 @@
           <w:szCs w:val="32"/>
           <w14:ligatures w14:val="none"/>
         </w:rPr>
+        <w:t xml:space="preserve"> Plug-and-Play ADMM with algorithm such as BM3D, the conclusion is Plug-and-Play ADMM is more general than all the other algorithms mentioned in the paper.</w:t>
+      </w:r>
+    </w:p>
+    <w:p>
+      <w:pPr>
+        <w:rPr>
+          <w:rFonts w:ascii="Times New Roman" w:eastAsia="Times New Roman" w:hAnsi="Times New Roman" w:cs="Times New Roman"/>
+          <w:kern w:val="0"/>
+          <w:sz w:val="32"/>
+          <w:szCs w:val="32"/>
+          <w14:ligatures w14:val="none"/>
+        </w:rPr>
+      </w:pPr>
+      <w:r>
+        <w:rPr>
+          <w:rFonts w:ascii="Times New Roman" w:eastAsia="Times New Roman" w:hAnsi="Times New Roman" w:cs="Times New Roman"/>
+          <w:kern w:val="0"/>
+          <w:sz w:val="32"/>
+          <w:szCs w:val="32"/>
+          <w14:ligatures w14:val="none"/>
+        </w:rPr>
+        <w:br w:type="page"/>
+      </w:r>
+    </w:p>
+    <w:p>
+      <w:pPr>
+        <w:rPr>
+          <w:rFonts w:ascii="Times New Roman" w:eastAsia="Times New Roman" w:hAnsi="Times New Roman" w:cs="Times New Roman"/>
+          <w:kern w:val="0"/>
+          <w:sz w:val="32"/>
+          <w:szCs w:val="32"/>
+          <w14:ligatures w14:val="none"/>
+        </w:rPr>
+      </w:pPr>
+      <w:r>
+        <w:rPr>
+          <w:rFonts w:ascii="Times New Roman" w:eastAsia="Times New Roman" w:hAnsi="Times New Roman" w:cs="Times New Roman"/>
+          <w:kern w:val="0"/>
+          <w:sz w:val="32"/>
+          <w:szCs w:val="32"/>
+          <w14:ligatures w14:val="none"/>
+        </w:rPr>
+        <w:lastRenderedPageBreak/>
+        <w:t>Introduction</w:t>
+      </w:r>
+    </w:p>
+    <w:p>
+      <w:pPr>
+        <w:rPr>
+          <w:rFonts w:ascii="Times New Roman" w:eastAsia="Times New Roman" w:hAnsi="Times New Roman" w:cs="Times New Roman"/>
+          <w:kern w:val="0"/>
+          <w:sz w:val="32"/>
+          <w:szCs w:val="32"/>
+          <w14:ligatures w14:val="none"/>
+        </w:rPr>
+      </w:pPr>
+      <w:r>
+        <w:rPr>
+          <w:rFonts w:ascii="Times New Roman" w:eastAsia="Times New Roman" w:hAnsi="Times New Roman" w:cs="Times New Roman"/>
+          <w:kern w:val="0"/>
+          <w:sz w:val="32"/>
+          <w:szCs w:val="32"/>
+          <w14:ligatures w14:val="none"/>
+        </w:rPr>
+        <w:t xml:space="preserve">The paper delves into the challenges and enhancements associated with the Plug-and-Play Alternating Direction Method of Multiplier algorithm (ADMM), a widely utilized approach for addressing constrained optimization problems in image restoration. The exposition follows a structured progression, offering a comprehensive understanding of the evolution of Plug-and-Play ADMM. The narrative unfolds, starting with the foundational concepts of Maximum A Posteriori (MAP), proceeding to standard optimization algorithms, introducing the Alternating Direction Method of Multiplier algorithm, exploring the augmented </w:t>
+      </w:r>
+      <w:proofErr w:type="spellStart"/>
+      <w:r>
+        <w:rPr>
+          <w:rFonts w:ascii="Times New Roman" w:eastAsia="Times New Roman" w:hAnsi="Times New Roman" w:cs="Times New Roman"/>
+          <w:kern w:val="0"/>
+          <w:sz w:val="32"/>
+          <w:szCs w:val="32"/>
+          <w14:ligatures w14:val="none"/>
+        </w:rPr>
+        <w:t>Lagrangian</w:t>
+      </w:r>
+      <w:proofErr w:type="spellEnd"/>
+      <w:r>
+        <w:rPr>
+          <w:rFonts w:ascii="Times New Roman" w:eastAsia="Times New Roman" w:hAnsi="Times New Roman" w:cs="Times New Roman"/>
+          <w:kern w:val="0"/>
+          <w:sz w:val="32"/>
+          <w:szCs w:val="32"/>
+          <w14:ligatures w14:val="none"/>
+        </w:rPr>
+        <w:t xml:space="preserve"> function, and culminating with the incorporation of denoising algorithms.</w:t>
+      </w:r>
+    </w:p>
+    <w:p>
+      <w:pPr>
+        <w:rPr>
+          <w:rFonts w:ascii="Times New Roman" w:eastAsia="Times New Roman" w:hAnsi="Times New Roman" w:cs="Times New Roman"/>
+          <w:kern w:val="0"/>
+          <w:sz w:val="32"/>
+          <w:szCs w:val="32"/>
+          <w14:ligatures w14:val="none"/>
+        </w:rPr>
+      </w:pPr>
+    </w:p>
+    <w:p>
+      <w:pPr>
+        <w:rPr>
+          <w:rFonts w:ascii="Times New Roman" w:eastAsia="Times New Roman" w:hAnsi="Times New Roman" w:cs="Times New Roman"/>
+          <w:kern w:val="0"/>
+          <w:sz w:val="32"/>
+          <w:szCs w:val="32"/>
+          <w14:ligatures w14:val="none"/>
+        </w:rPr>
+      </w:pPr>
+    </w:p>
+    <w:p>
+      <w:pPr>
+        <w:rPr>
+          <w:rFonts w:ascii="Times New Roman" w:eastAsia="Times New Roman" w:hAnsi="Times New Roman" w:cs="Times New Roman"/>
+          <w:kern w:val="0"/>
+          <w:sz w:val="32"/>
+          <w:szCs w:val="32"/>
+          <w14:ligatures w14:val="none"/>
+        </w:rPr>
+      </w:pPr>
+      <w:r>
+        <w:rPr>
+          <w:rFonts w:ascii="Times New Roman" w:eastAsia="Times New Roman" w:hAnsi="Times New Roman" w:cs="Times New Roman"/>
+          <w:kern w:val="0"/>
+          <w:sz w:val="32"/>
+          <w:szCs w:val="32"/>
+          <w14:ligatures w14:val="none"/>
+        </w:rPr>
+        <w:t>Challenges of Plug-and-Play ADMM</w:t>
+      </w:r>
+    </w:p>
+    <w:p>
+      <w:pPr>
+        <w:rPr>
+          <w:rFonts w:ascii="Times New Roman" w:eastAsia="Times New Roman" w:hAnsi="Times New Roman" w:cs="Times New Roman"/>
+          <w:kern w:val="0"/>
+          <w:sz w:val="32"/>
+          <w:szCs w:val="32"/>
+          <w14:ligatures w14:val="none"/>
+        </w:rPr>
+      </w:pPr>
+      <w:r>
+        <w:rPr>
+          <w:rFonts w:ascii="Times New Roman" w:eastAsia="Times New Roman" w:hAnsi="Times New Roman" w:cs="Times New Roman"/>
+          <w:kern w:val="0"/>
+          <w:sz w:val="32"/>
+          <w:szCs w:val="32"/>
+          <w14:ligatures w14:val="none"/>
+        </w:rPr>
+        <w:t>This section navigates through the core challenges confronted in the paper. Firstly, the focus is on the convergence of the algorithm, where classical ADMM necessitates gg to be closed, proper, and convex for guaranteed convergence. However, for general image denoising algorithms, convergence remains an elusive aspect. The paper presents a breakthrough, introducing a novel algorithm with proven convergence for a broader class of denoisers.</w:t>
+      </w:r>
+    </w:p>
+    <w:p>
+      <w:pPr>
+        <w:rPr>
+          <w:rFonts w:ascii="Times New Roman" w:eastAsia="Times New Roman" w:hAnsi="Times New Roman" w:cs="Times New Roman"/>
+          <w:kern w:val="0"/>
+          <w:sz w:val="32"/>
+          <w:szCs w:val="32"/>
+          <w14:ligatures w14:val="none"/>
+        </w:rPr>
+      </w:pPr>
+    </w:p>
+    <w:p>
+      <w:pPr>
+        <w:rPr>
+          <w:rFonts w:ascii="Times New Roman" w:eastAsia="Times New Roman" w:hAnsi="Times New Roman" w:cs="Times New Roman"/>
+          <w:kern w:val="0"/>
+          <w:sz w:val="32"/>
+          <w:szCs w:val="32"/>
+          <w14:ligatures w14:val="none"/>
+        </w:rPr>
+      </w:pPr>
+      <w:r>
+        <w:rPr>
+          <w:rFonts w:ascii="Times New Roman" w:eastAsia="Times New Roman" w:hAnsi="Times New Roman" w:cs="Times New Roman"/>
+          <w:kern w:val="0"/>
+          <w:sz w:val="32"/>
+          <w:szCs w:val="32"/>
+          <w14:ligatures w14:val="none"/>
+        </w:rPr>
+        <w:t>Secondly, the implementation of Plug-and-Play ADMM is discussed. The crux of the challenge lies in obtaining a rapid solver for the inversion step in the equation x(k+</w:t>
+      </w:r>
+      <w:proofErr w:type="gramStart"/>
+      <w:r>
+        <w:rPr>
+          <w:rFonts w:ascii="Times New Roman" w:eastAsia="Times New Roman" w:hAnsi="Times New Roman" w:cs="Times New Roman"/>
+          <w:kern w:val="0"/>
+          <w:sz w:val="32"/>
+          <w:szCs w:val="32"/>
+          <w14:ligatures w14:val="none"/>
+        </w:rPr>
+        <w:t>1)=</w:t>
+      </w:r>
+      <w:proofErr w:type="gramEnd"/>
+      <w:r>
+        <w:rPr>
+          <w:rFonts w:ascii="Times New Roman" w:eastAsia="Times New Roman" w:hAnsi="Times New Roman" w:cs="Times New Roman"/>
+          <w:kern w:val="0"/>
+          <w:sz w:val="32"/>
+          <w:szCs w:val="32"/>
+          <w14:ligatures w14:val="none"/>
+        </w:rPr>
+        <w:t>argmin f(x)+ρ2</w:t>
+      </w:r>
+      <w:r>
+        <w:rPr>
+          <w:rFonts w:ascii="Cambria Math" w:eastAsia="Times New Roman" w:hAnsi="Cambria Math" w:cs="Cambria Math"/>
+          <w:kern w:val="0"/>
+          <w:sz w:val="32"/>
+          <w:szCs w:val="32"/>
+          <w14:ligatures w14:val="none"/>
+        </w:rPr>
+        <w:t>∥</w:t>
+      </w:r>
+      <w:r>
+        <w:rPr>
+          <w:rFonts w:ascii="Times New Roman" w:eastAsia="Times New Roman" w:hAnsi="Times New Roman" w:cs="Times New Roman"/>
+          <w:kern w:val="0"/>
+          <w:sz w:val="32"/>
+          <w:szCs w:val="32"/>
+          <w14:ligatures w14:val="none"/>
+        </w:rPr>
+        <w:t>x−ve(k)</w:t>
+      </w:r>
+      <w:r>
+        <w:rPr>
+          <w:rFonts w:ascii="Cambria Math" w:eastAsia="Times New Roman" w:hAnsi="Cambria Math" w:cs="Cambria Math"/>
+          <w:kern w:val="0"/>
+          <w:sz w:val="32"/>
+          <w:szCs w:val="32"/>
+          <w14:ligatures w14:val="none"/>
+        </w:rPr>
+        <w:t>∥</w:t>
+      </w:r>
+      <w:r>
+        <w:rPr>
+          <w:rFonts w:ascii="Times New Roman" w:eastAsia="Times New Roman" w:hAnsi="Times New Roman" w:cs="Times New Roman"/>
+          <w:kern w:val="0"/>
+          <w:sz w:val="32"/>
+          <w:szCs w:val="32"/>
+          <w14:ligatures w14:val="none"/>
+        </w:rPr>
+        <w:t>22x(k+1)=argminf(x)+2ρ​</w:t>
+      </w:r>
+      <w:r>
+        <w:rPr>
+          <w:rFonts w:ascii="Cambria Math" w:eastAsia="Times New Roman" w:hAnsi="Cambria Math" w:cs="Cambria Math"/>
+          <w:kern w:val="0"/>
+          <w:sz w:val="32"/>
+          <w:szCs w:val="32"/>
+          <w14:ligatures w14:val="none"/>
+        </w:rPr>
+        <w:t>∥</w:t>
+      </w:r>
+      <w:r>
+        <w:rPr>
+          <w:rFonts w:ascii="Times New Roman" w:eastAsia="Times New Roman" w:hAnsi="Times New Roman" w:cs="Times New Roman"/>
+          <w:kern w:val="0"/>
+          <w:sz w:val="32"/>
+          <w:szCs w:val="32"/>
+          <w14:ligatures w14:val="none"/>
+        </w:rPr>
+        <w:t>x−ve(k)</w:t>
+      </w:r>
+      <w:r>
+        <w:rPr>
+          <w:rFonts w:ascii="Cambria Math" w:eastAsia="Times New Roman" w:hAnsi="Cambria Math" w:cs="Cambria Math"/>
+          <w:kern w:val="0"/>
+          <w:sz w:val="32"/>
+          <w:szCs w:val="32"/>
+          <w14:ligatures w14:val="none"/>
+        </w:rPr>
+        <w:t>∥</w:t>
+      </w:r>
+      <w:r>
+        <w:rPr>
+          <w:rFonts w:ascii="Times New Roman" w:eastAsia="Times New Roman" w:hAnsi="Times New Roman" w:cs="Times New Roman"/>
+          <w:kern w:val="0"/>
+          <w:sz w:val="32"/>
+          <w:szCs w:val="32"/>
+          <w14:ligatures w14:val="none"/>
+        </w:rPr>
+        <w:t>22​. The paper, however, resolves this challenge by demonstrating an effective and swift implementation.</w:t>
+      </w:r>
+    </w:p>
+    <w:p>
+      <w:pPr>
+        <w:rPr>
+          <w:rFonts w:ascii="Times New Roman" w:eastAsia="Times New Roman" w:hAnsi="Times New Roman" w:cs="Times New Roman"/>
+          <w:kern w:val="0"/>
+          <w:sz w:val="32"/>
+          <w:szCs w:val="32"/>
+          <w14:ligatures w14:val="none"/>
+        </w:rPr>
+      </w:pPr>
+    </w:p>
+    <w:p>
+      <w:pPr>
+        <w:rPr>
+          <w:rFonts w:ascii="Times New Roman" w:eastAsia="Times New Roman" w:hAnsi="Times New Roman" w:cs="Times New Roman"/>
+          <w:kern w:val="0"/>
+          <w:sz w:val="32"/>
+          <w:szCs w:val="32"/>
+          <w14:ligatures w14:val="none"/>
+        </w:rPr>
+      </w:pPr>
+    </w:p>
+    <w:p>
+      <w:pPr>
+        <w:rPr>
+          <w:rFonts w:ascii="Times New Roman" w:eastAsia="Times New Roman" w:hAnsi="Times New Roman" w:cs="Times New Roman"/>
+          <w:kern w:val="0"/>
+          <w:sz w:val="32"/>
+          <w:szCs w:val="32"/>
+          <w14:ligatures w14:val="none"/>
+        </w:rPr>
+      </w:pPr>
+      <w:r>
+        <w:rPr>
+          <w:rFonts w:ascii="Times New Roman" w:eastAsia="Times New Roman" w:hAnsi="Times New Roman" w:cs="Times New Roman"/>
+          <w:kern w:val="0"/>
+          <w:sz w:val="32"/>
+          <w:szCs w:val="32"/>
+          <w14:ligatures w14:val="none"/>
+        </w:rPr>
+        <w:t>Comparison with Related Work</w:t>
+      </w:r>
+    </w:p>
+    <w:p>
+      <w:pPr>
+        <w:rPr>
+          <w:rFonts w:ascii="Times New Roman" w:eastAsia="Times New Roman" w:hAnsi="Times New Roman" w:cs="Times New Roman"/>
+          <w:kern w:val="0"/>
+          <w:sz w:val="32"/>
+          <w:szCs w:val="32"/>
+          <w14:ligatures w14:val="none"/>
+        </w:rPr>
+      </w:pPr>
+      <w:r>
+        <w:rPr>
+          <w:rFonts w:ascii="Times New Roman" w:eastAsia="Times New Roman" w:hAnsi="Times New Roman" w:cs="Times New Roman"/>
+          <w:kern w:val="0"/>
+          <w:sz w:val="32"/>
+          <w:szCs w:val="32"/>
+          <w14:ligatures w14:val="none"/>
+        </w:rPr>
+        <w:t xml:space="preserve">The paper draws comparisons with the Approximate Message Passing (AMP) algorithm, which replaces the shrinkage step in the standard AMP algorithm with denoisers. The AMP algorithm, contemporaneous </w:t>
+      </w:r>
+      <w:r>
+        <w:rPr>
+          <w:rFonts w:ascii="Times New Roman" w:eastAsia="Times New Roman" w:hAnsi="Times New Roman" w:cs="Times New Roman"/>
+          <w:kern w:val="0"/>
+          <w:sz w:val="32"/>
+          <w:szCs w:val="32"/>
+          <w14:ligatures w14:val="none"/>
+        </w:rPr>
+        <w:lastRenderedPageBreak/>
+        <w:t>with Plug-and-Play ADMM, faces uncertainties when f(x)f(x) deviates from quadratic or when the matrix AA is not random. In contrast, the paper positions Plug-and-Play ADMM as a more robust and versatile solution. Furthermore, a comparative analysis with algorithms such as Block-Matching 3D (BM3D) establishes the superior generality of Plug-and-Play ADMM. The conclusion drawn is that Plug-and-Play ADMM outperforms the other algorithms discussed in the paper.</w:t>
+      </w:r>
+    </w:p>
+    <w:p>
+      <w:pPr>
+        <w:rPr>
+          <w:rFonts w:ascii="Times New Roman" w:eastAsia="Times New Roman" w:hAnsi="Times New Roman" w:cs="Times New Roman"/>
+          <w:kern w:val="0"/>
+          <w:sz w:val="32"/>
+          <w:szCs w:val="32"/>
+          <w14:ligatures w14:val="none"/>
+        </w:rPr>
+      </w:pPr>
+    </w:p>
+    <w:p>
+      <w:pPr>
+        <w:rPr>
+          <w:rFonts w:ascii="Times New Roman" w:eastAsia="Times New Roman" w:hAnsi="Times New Roman" w:cs="Times New Roman"/>
+          <w:kern w:val="0"/>
+          <w:sz w:val="32"/>
+          <w:szCs w:val="32"/>
+          <w14:ligatures w14:val="none"/>
+        </w:rPr>
+      </w:pPr>
+    </w:p>
+    <w:p>
+      <w:pPr>
+        <w:rPr>
+          <w:rFonts w:ascii="Times New Roman" w:eastAsia="Times New Roman" w:hAnsi="Times New Roman" w:cs="Times New Roman"/>
+          <w:kern w:val="0"/>
+          <w:sz w:val="32"/>
+          <w:szCs w:val="32"/>
+          <w14:ligatures w14:val="none"/>
+        </w:rPr>
+      </w:pPr>
+    </w:p>
+    <w:p>
+      <w:pPr>
+        <w:rPr>
+          <w:rFonts w:ascii="Times New Roman" w:eastAsia="Times New Roman" w:hAnsi="Times New Roman" w:cs="Times New Roman"/>
+          <w:kern w:val="0"/>
+          <w:sz w:val="32"/>
+          <w:szCs w:val="32"/>
+          <w14:ligatures w14:val="none"/>
+        </w:rPr>
+      </w:pPr>
+    </w:p>
+    <w:p>
+      <w:pPr>
+        <w:pStyle w:val="NormalWeb"/>
+        <w:pBdr>
+          <w:top w:val="single" w:sz="2" w:space="0" w:color="D9D9E3"/>
+          <w:left w:val="single" w:sz="2" w:space="0" w:color="D9D9E3"/>
+          <w:bottom w:val="single" w:sz="2" w:space="0" w:color="D9D9E3"/>
+          <w:right w:val="single" w:sz="2" w:space="0" w:color="D9D9E3"/>
+        </w:pBdr>
+        <w:spacing w:before="0" w:beforeAutospacing="0" w:after="300" w:afterAutospacing="0"/>
+        <w:rPr>
+          <w:sz w:val="32"/>
+          <w:szCs w:val="32"/>
+        </w:rPr>
+      </w:pPr>
+      <w:r>
+        <w:rPr>
+          <w:sz w:val="32"/>
+          <w:szCs w:val="32"/>
+        </w:rPr>
+        <w:t xml:space="preserve">In this paper, one of the central challenges addressed pertains to the convergence of the algorithm, specifically focusing on the denoising algorithm represented by V^(k+1) = </w:t>
+      </w:r>
+      <w:proofErr w:type="spellStart"/>
+      <w:r>
+        <w:rPr>
+          <w:sz w:val="32"/>
+          <w:szCs w:val="32"/>
+        </w:rPr>
+        <w:t>Dθ</w:t>
+      </w:r>
+      <w:proofErr w:type="spellEnd"/>
+      <w:r>
+        <w:rPr>
+          <w:sz w:val="32"/>
+          <w:szCs w:val="32"/>
+        </w:rPr>
+        <w:t>(</w:t>
+      </w:r>
+      <w:proofErr w:type="spellStart"/>
+      <w:r>
+        <w:rPr>
+          <w:sz w:val="32"/>
+          <w:szCs w:val="32"/>
+        </w:rPr>
+        <w:t>V^k</w:t>
+      </w:r>
+      <w:proofErr w:type="spellEnd"/>
+      <w:r>
+        <w:rPr>
+          <w:sz w:val="32"/>
+          <w:szCs w:val="32"/>
+        </w:rPr>
+        <w:t>). In the conventional ADMM framework, the requirement for the prior function g to be closed, proper, and convex is well-established to ensure the algorithm's guaranteed convergence. However, when employing general image denoising algorithms achieving convergence becomes a complex and elusive task.</w:t>
+      </w:r>
+      <w:r>
+        <w:rPr>
+          <w:sz w:val="32"/>
+          <w:szCs w:val="32"/>
+        </w:rPr>
         <w:t xml:space="preserve"> </w:t>
       </w:r>
       <w:r>
         <w:rPr>
-          <w:rFonts w:ascii="Times New Roman" w:eastAsia="Times New Roman" w:hAnsi="Times New Roman" w:cs="Times New Roman"/>
-          <w:kern w:val="0"/>
-          <w:sz w:val="32"/>
-          <w:szCs w:val="32"/>
-          <w14:ligatures w14:val="none"/>
-        </w:rPr>
-        <w:t>Plug-and-Play ADMM</w:t>
-      </w:r>
-      <w:r>
-        <w:rPr>
-          <w:rFonts w:ascii="Times New Roman" w:eastAsia="Times New Roman" w:hAnsi="Times New Roman" w:cs="Times New Roman"/>
-          <w:kern w:val="0"/>
-          <w:sz w:val="32"/>
-          <w:szCs w:val="32"/>
-          <w14:ligatures w14:val="none"/>
-        </w:rPr>
-        <w:t xml:space="preserve"> with algorithm such as BM3D, the conclusion is </w:t>
-      </w:r>
-      <w:r>
-        <w:rPr>
-          <w:rFonts w:ascii="Times New Roman" w:eastAsia="Times New Roman" w:hAnsi="Times New Roman" w:cs="Times New Roman"/>
-          <w:kern w:val="0"/>
-          <w:sz w:val="32"/>
-          <w:szCs w:val="32"/>
-          <w14:ligatures w14:val="none"/>
-        </w:rPr>
-        <w:t>Plug-and-Play ADMM</w:t>
-      </w:r>
-      <w:r>
-        <w:rPr>
-          <w:rFonts w:ascii="Times New Roman" w:eastAsia="Times New Roman" w:hAnsi="Times New Roman" w:cs="Times New Roman"/>
-          <w:kern w:val="0"/>
-          <w:sz w:val="32"/>
-          <w:szCs w:val="32"/>
-          <w14:ligatures w14:val="none"/>
-        </w:rPr>
-        <w:t xml:space="preserve"> is more general than all the other algorithms mentioned in the paper.</w:t>
-      </w:r>
+          <w:sz w:val="32"/>
+          <w:szCs w:val="32"/>
+        </w:rPr>
+        <w:t xml:space="preserve">To overcome this obstacle, the paper introduces </w:t>
+      </w:r>
+      <w:proofErr w:type="gramStart"/>
+      <w:r>
+        <w:rPr>
+          <w:sz w:val="32"/>
+          <w:szCs w:val="32"/>
+        </w:rPr>
+        <w:t>a</w:t>
+      </w:r>
+      <w:proofErr w:type="gramEnd"/>
+      <w:r>
+        <w:rPr>
+          <w:sz w:val="32"/>
+          <w:szCs w:val="32"/>
+        </w:rPr>
+        <w:t xml:space="preserve"> algorithm that extends the convergence guarantees to a broader class of denoisers. The novel approach involves a continuation scheme, demonstrating that for any denoising algorithm satisfying the asymptotic criteria termed as bounded denoisers, the Plug-and-Play ADMM converges to a fixed point. </w:t>
+      </w:r>
+    </w:p>
+    <w:p>
+      <w:pPr>
+        <w:rPr>
+          <w:rFonts w:ascii="Times New Roman" w:eastAsia="Times New Roman" w:hAnsi="Times New Roman" w:cs="Times New Roman"/>
+          <w:kern w:val="0"/>
+          <w:sz w:val="32"/>
+          <w:szCs w:val="32"/>
+          <w14:ligatures w14:val="none"/>
+        </w:rPr>
+      </w:pPr>
+    </w:p>
+    <w:p>
+      <w:pPr>
+        <w:rPr>
+          <w:rFonts w:ascii="Times New Roman" w:eastAsia="Times New Roman" w:hAnsi="Times New Roman" w:cs="Times New Roman"/>
+          <w:kern w:val="0"/>
+          <w:sz w:val="32"/>
+          <w:szCs w:val="32"/>
+          <w14:ligatures w14:val="none"/>
+        </w:rPr>
+      </w:pPr>
     </w:p>
     <w:sectPr>
       <w:pgSz w:w="12240" w:h="15840"/>
@@ -1104,6 +1554,27 @@
     <w:name w:val="Normal"/>
     <w:qFormat/>
   </w:style>
+  <w:style w:type="paragraph" w:styleId="Heading3">
+    <w:name w:val="heading 3"/>
+    <w:basedOn w:val="Normal"/>
+    <w:link w:val="Heading3Char"/>
+    <w:uiPriority w:val="9"/>
+    <w:qFormat/>
+    <w:rsid w:val="009E11E5"/>
+    <w:pPr>
+      <w:spacing w:before="100" w:beforeAutospacing="1" w:after="100" w:afterAutospacing="1"/>
+      <w:outlineLvl w:val="2"/>
+    </w:pPr>
+    <w:rPr>
+      <w:rFonts w:ascii="Times New Roman" w:eastAsia="Times New Roman" w:hAnsi="Times New Roman" w:cs="Times New Roman"/>
+      <w:b/>
+      <w:bCs/>
+      <w:kern w:val="0"/>
+      <w:sz w:val="27"/>
+      <w:szCs w:val="27"/>
+      <w14:ligatures w14:val="none"/>
+    </w:rPr>
+  </w:style>
   <w:style w:type="character" w:default="1" w:styleId="DefaultParagraphFont">
     <w:name w:val="Default Paragraph Font"/>
     <w:uiPriority w:val="1"/>
@@ -1191,6 +1662,22 @@
     <w:name w:val="mpunct"/>
     <w:basedOn w:val="DefaultParagraphFont"/>
     <w:rsid w:val="00350F2E"/>
+  </w:style>
+  <w:style w:type="character" w:customStyle="1" w:styleId="Heading3Char">
+    <w:name w:val="Heading 3 Char"/>
+    <w:basedOn w:val="DefaultParagraphFont"/>
+    <w:link w:val="Heading3"/>
+    <w:uiPriority w:val="9"/>
+    <w:rsid w:val="009E11E5"/>
+    <w:rPr>
+      <w:rFonts w:ascii="Times New Roman" w:eastAsia="Times New Roman" w:hAnsi="Times New Roman" w:cs="Times New Roman"/>
+      <w:b/>
+      <w:bCs/>
+      <w:kern w:val="0"/>
+      <w:sz w:val="27"/>
+      <w:szCs w:val="27"/>
+      <w14:ligatures w14:val="none"/>
+    </w:rPr>
   </w:style>
 </w:styles>
 </file>
